--- a/static/David Bloss Resume.docx
+++ b/static/David Bloss Resume.docx
@@ -475,7 +475,7 @@
           <w:szCs w:val="24"/>
           <w:rtl w:val="0"/>
         </w:rPr>
-        <w:t xml:space="preserve">Automated Go API client development by writing self-generating code, saving over 100 dev work hours.</w:t>
+        <w:t xml:space="preserve">Performed 15 Kubernetes cluster upgrades while automating the process, reducing AWS EC2 costs by 15%.</w:t>
       </w:r>
     </w:p>
     <w:p>
@@ -505,36 +505,6 @@
           <w:szCs w:val="24"/>
           <w:rtl w:val="0"/>
         </w:rPr>
-        <w:t xml:space="preserve">Performed 15 Kubernetes cluster upgrades while automating the process, reducing AWS EC2 costs by 15%.</w:t>
-      </w:r>
-    </w:p>
-    <w:p>
-      <w:pPr>
-        <w:widowControl w:val="0"/>
-        <w:numPr>
-          <w:ilvl w:val="0"/>
-          <w:numId w:val="1"/>
-        </w:numPr>
-        <w:tabs>
-          <w:tab w:val="right" w:leader="none" w:pos="10710"/>
-        </w:tabs>
-        <w:ind w:left="360" w:hanging="360"/>
-        <w:rPr>
-          <w:rFonts w:ascii="Times New Roman" w:cs="Times New Roman" w:eastAsia="Times New Roman" w:hAnsi="Times New Roman"/>
-          <w:color w:val="262626"/>
-          <w:sz w:val="24"/>
-          <w:szCs w:val="24"/>
-          <w:u w:val="none"/>
-        </w:rPr>
-      </w:pPr>
-      <w:r>
-        <w:rPr>
-          <w:rFonts w:ascii="Times New Roman" w:cs="Times New Roman" w:eastAsia="Times New Roman" w:hAnsi="Times New Roman"/>
-          <w:color w:val="262626"/>
-          <w:sz w:val="24"/>
-          <w:szCs w:val="24"/>
-          <w:rtl w:val="0"/>
-        </w:rPr>
         <w:t xml:space="preserve">Built first AWS single-tenant via Terraform and Kubernetes, novel business offering shipped in 2 weeks.</w:t>
       </w:r>
     </w:p>
@@ -988,6 +958,94 @@
           <w:rtl w:val="0"/>
         </w:rPr>
         <w:t xml:space="preserve">xpedited PHPUnit test development via templating engine, generated code resulted in 30% faster releases.</w:t>
+      </w:r>
+    </w:p>
+    <w:p>
+      <w:pPr>
+        <w:widowControl w:val="0"/>
+        <w:tabs>
+          <w:tab w:val="right" w:leader="none" w:pos="10710"/>
+        </w:tabs>
+        <w:rPr>
+          <w:rFonts w:ascii="Times New Roman" w:cs="Times New Roman" w:eastAsia="Times New Roman" w:hAnsi="Times New Roman"/>
+          <w:b w:val="1"/>
+          <w:sz w:val="24"/>
+          <w:szCs w:val="24"/>
+        </w:rPr>
+      </w:pPr>
+      <w:r>
+        <w:rPr>
+          <w:rFonts w:ascii="Times New Roman" w:cs="Times New Roman" w:eastAsia="Times New Roman" w:hAnsi="Times New Roman"/>
+          <w:b w:val="1"/>
+          <w:sz w:val="24"/>
+          <w:szCs w:val="24"/>
+          <w:rtl w:val="0"/>
+        </w:rPr>
+        <w:t xml:space="preserve">Technical Sergeant - US Air Force</w:t>
+        <w:tab/>
+      </w:r>
+      <w:r>
+        <w:rPr>
+          <w:rFonts w:ascii="Times New Roman" w:cs="Times New Roman" w:eastAsia="Times New Roman" w:hAnsi="Times New Roman"/>
+          <w:i w:val="1"/>
+          <w:sz w:val="24"/>
+          <w:szCs w:val="24"/>
+          <w:rtl w:val="0"/>
+        </w:rPr>
+        <w:t xml:space="preserve">Travis AFB, CA</w:t>
+      </w:r>
+      <w:r>
+        <w:rPr>
+          <w:rFonts w:ascii="Times New Roman" w:cs="Times New Roman" w:eastAsia="Times New Roman" w:hAnsi="Times New Roman"/>
+          <w:sz w:val="24"/>
+          <w:szCs w:val="24"/>
+          <w:rtl w:val="0"/>
+        </w:rPr>
+        <w:t xml:space="preserve">    </w:t>
+      </w:r>
+      <w:r>
+        <w:rPr>
+          <w:rFonts w:ascii="Times New Roman" w:cs="Times New Roman" w:eastAsia="Times New Roman" w:hAnsi="Times New Roman"/>
+          <w:b w:val="1"/>
+          <w:sz w:val="24"/>
+          <w:szCs w:val="24"/>
+          <w:rtl w:val="0"/>
+        </w:rPr>
+        <w:t xml:space="preserve">Nov 2007 - Nov 2017</w:t>
+      </w:r>
+    </w:p>
+    <w:p>
+      <w:pPr>
+        <w:widowControl w:val="0"/>
+        <w:numPr>
+          <w:ilvl w:val="0"/>
+          <w:numId w:val="2"/>
+        </w:numPr>
+        <w:tabs>
+          <w:tab w:val="right" w:leader="none" w:pos="10800"/>
+          <w:tab w:val="right" w:leader="none" w:pos="10710"/>
+        </w:tabs>
+        <w:ind w:left="360"/>
+        <w:rPr>
+          <w:rFonts w:ascii="Times New Roman" w:cs="Times New Roman" w:eastAsia="Times New Roman" w:hAnsi="Times New Roman"/>
+          <w:b w:val="1"/>
+          <w:sz w:val="24"/>
+          <w:szCs w:val="24"/>
+        </w:rPr>
+      </w:pPr>
+      <w:r>
+        <w:rPr>
+          <w:rFonts w:ascii="Times New Roman" w:cs="Times New Roman" w:eastAsia="Times New Roman" w:hAnsi="Times New Roman"/>
+          <w:sz w:val="24"/>
+          <w:szCs w:val="24"/>
+          <w:rtl w:val="0"/>
+        </w:rPr>
+        <w:t xml:space="preserve">Served 4 years in Active Duty as a Missile Maintainer, 6 years in the USAF Reserve as Air Transportation</w:t>
+      </w:r>
+      <w:r>
+        <w:rPr>
+          <w:rtl w:val="0"/>
+        </w:rPr>
       </w:r>
     </w:p>
     <w:p>
